--- a/4_Diari/Gioele_Zanetti-Diario-30-09-2021.docx
+++ b/4_Diari/Gioele_Zanetti-Diario-30-09-2021.docx
@@ -446,8 +446,6 @@
           <w:rFonts w:ascii="Arial" w:hAnsi="Arial" w:cs="Arial"/>
         </w:rPr>
       </w:pPr>
-      <w:bookmarkStart w:id="3" w:name="_GoBack"/>
-      <w:bookmarkEnd w:id="3"/>
     </w:p>
     <w:p>
       <w:pPr>
@@ -471,6 +469,8 @@
         </w:rPr>
         <w:tab/>
       </w:r>
+      <w:bookmarkStart w:id="3" w:name="_GoBack"/>
+      <w:bookmarkEnd w:id="3"/>
     </w:p>
     <w:sectPr>
       <w:headerReference w:type="default" r:id="rId8"/>
@@ -533,13 +533,12 @@
         <w:dataBinding w:prefixMappings="xmlns:ns0='http://schemas.openxmlformats.org/officeDocument/2006/extended-properties'" w:xpath="/ns0:Properties[1]/ns0:Company[1]" w:storeItemID="{6668398D-A668-4E3E-A5EB-62B293D839F1}"/>
         <w:text/>
       </w:sdtPr>
-      <w:sdtEndPr/>
       <w:sdtContent>
         <w:r>
           <w:rPr>
             <w:rFonts w:ascii="Arial" w:hAnsi="Arial" w:cs="Arial"/>
           </w:rPr>
-          <w:t>Nome Progetto</w:t>
+          <w:t>Progetto Impiccato</w:t>
         </w:r>
       </w:sdtContent>
     </w:sdt>
@@ -4859,7 +4858,7 @@
 </file>
 
 <file path=customXml/itemProps1.xml><?xml version="1.0" encoding="utf-8"?>
-<ds:datastoreItem xmlns:ds="http://schemas.openxmlformats.org/officeDocument/2006/customXml" ds:itemID="{2316FBC1-18DB-48F7-8268-E7CB9B22CBCF}">
+<ds:datastoreItem xmlns:ds="http://schemas.openxmlformats.org/officeDocument/2006/customXml" ds:itemID="{352E4075-B107-4C82-9161-B65691B7EC76}">
   <ds:schemaRefs>
     <ds:schemaRef ds:uri="http://schemas.openxmlformats.org/officeDocument/2006/bibliography"/>
   </ds:schemaRefs>
